--- a/Paper/STM-Paper.docx
+++ b/Paper/STM-Paper.docx
@@ -3,8 +3,6 @@
 <w:document xmlns:wpc="http://schemas.microsoft.com/office/word/2010/wordprocessingCanvas" xmlns:cx="http://schemas.microsoft.com/office/drawing/2014/chartex" xmlns:mc="http://schemas.openxmlformats.org/markup-compatibility/2006" xmlns:o="urn:schemas-microsoft-com:office:office" xmlns:r="http://schemas.openxmlformats.org/officeDocument/2006/relationships" xmlns:m="http://schemas.openxmlformats.org/officeDocument/2006/math" xmlns:v="urn:schemas-microsoft-com:vml" xmlns:wp14="http://schemas.microsoft.com/office/word/2010/wordprocessingDrawing" xmlns:wp="http://schemas.openxmlformats.org/drawingml/2006/wordprocessingDrawing" xmlns:w10="urn:schemas-microsoft-com:office:word" xmlns:w="http://schemas.openxmlformats.org/wordprocessingml/2006/main" xmlns:w14="http://schemas.microsoft.com/office/word/2010/wordml" xmlns:w15="http://schemas.microsoft.com/office/word/2012/wordml" xmlns:w16se="http://schemas.microsoft.com/office/word/2015/wordml/symex" xmlns:wpg="http://schemas.microsoft.com/office/word/2010/wordprocessingGroup" xmlns:wpi="http://schemas.microsoft.com/office/word/2010/wordprocessingInk" xmlns:wne="http://schemas.microsoft.com/office/word/2006/wordml" xmlns:wps="http://schemas.microsoft.com/office/word/2010/wordprocessingShape" mc:Ignorable="w14 w15 w16se wp14">
   <w:body>
     <w:p>
-      <w:bookmarkStart w:id="0" w:name="_GoBack"/>
-      <w:bookmarkEnd w:id="0"/>
       <w:r>
         <w:rPr>
           <w:rFonts w:hint="eastAsia"/>
@@ -53,8 +51,8 @@
       <w:pPr>
         <w:ind w:firstLineChars="200" w:firstLine="420"/>
       </w:pPr>
-      <w:bookmarkStart w:id="1" w:name="OLE_LINK1"/>
-      <w:bookmarkStart w:id="2" w:name="OLE_LINK2"/>
+      <w:bookmarkStart w:id="0" w:name="OLE_LINK1"/>
+      <w:bookmarkStart w:id="1" w:name="OLE_LINK2"/>
       <w:r>
         <w:t>Scanning tunneling microscope(STM)</w:t>
       </w:r>
@@ -704,8 +702,8 @@
         <w:t>.</w:t>
       </w:r>
     </w:p>
+    <w:bookmarkEnd w:id="0"/>
     <w:bookmarkEnd w:id="1"/>
-    <w:bookmarkEnd w:id="2"/>
     <w:p>
       <w:pPr>
         <w:ind w:firstLineChars="200" w:firstLine="420"/>
@@ -844,10 +842,10 @@
             <v:path o:extrusionok="f" gradientshapeok="t" o:connecttype="rect"/>
             <o:lock v:ext="edit" aspectratio="t"/>
           </v:shapetype>
-          <v:shape id="_x0000_i1025" type="#_x0000_t75" style="width:415.2pt;height:156.8pt" o:ole="">
+          <v:shape id="_x0000_i1025" type="#_x0000_t75" style="width:415.5pt;height:156.75pt" o:ole="">
             <v:imagedata r:id="rId10" o:title=""/>
           </v:shape>
-          <o:OLEObject Type="Embed" ProgID="Visio.Drawing.15" ShapeID="_x0000_i1025" DrawAspect="Content" ObjectID="_1619244505" r:id="rId11"/>
+          <o:OLEObject Type="Embed" ProgID="Visio.Drawing.15" ShapeID="_x0000_i1025" DrawAspect="Content" ObjectID="_1619249180" r:id="rId11"/>
         </w:object>
       </w:r>
     </w:p>
@@ -1112,10 +1110,10 @@
     <w:p>
       <w:r>
         <w:object w:dxaOrig="14716" w:dyaOrig="8685">
-          <v:shape id="_x0000_i1026" type="#_x0000_t75" style="width:414.75pt;height:244.7pt" o:ole="">
+          <v:shape id="_x0000_i1026" type="#_x0000_t75" style="width:414.75pt;height:245.25pt" o:ole="">
             <v:imagedata r:id="rId12" o:title=""/>
           </v:shape>
-          <o:OLEObject Type="Embed" ProgID="Visio.Drawing.15" ShapeID="_x0000_i1026" DrawAspect="Content" ObjectID="_1619244506" r:id="rId13"/>
+          <o:OLEObject Type="Embed" ProgID="Visio.Drawing.15" ShapeID="_x0000_i1026" DrawAspect="Content" ObjectID="_1619249181" r:id="rId13"/>
         </w:object>
       </w:r>
     </w:p>
@@ -1366,10 +1364,10 @@
     <w:p>
       <w:r>
         <w:object w:dxaOrig="10306" w:dyaOrig="3735">
-          <v:shape id="_x0000_i1027" type="#_x0000_t75" style="width:414.75pt;height:150.2pt" o:ole="">
+          <v:shape id="_x0000_i1027" type="#_x0000_t75" style="width:414.75pt;height:150pt" o:ole="">
             <v:imagedata r:id="rId14" o:title=""/>
           </v:shape>
-          <o:OLEObject Type="Embed" ProgID="Visio.Drawing.15" ShapeID="_x0000_i1027" DrawAspect="Content" ObjectID="_1619244507" r:id="rId15"/>
+          <o:OLEObject Type="Embed" ProgID="Visio.Drawing.15" ShapeID="_x0000_i1027" DrawAspect="Content" ObjectID="_1619249182" r:id="rId15"/>
         </w:object>
       </w:r>
     </w:p>
@@ -3572,10 +3570,10 @@
       </w:pPr>
       <w:r>
         <w:object w:dxaOrig="5685" w:dyaOrig="5955">
-          <v:shape id="_x0000_i1028" type="#_x0000_t75" style="width:231pt;height:242.05pt" o:ole="">
+          <v:shape id="_x0000_i1028" type="#_x0000_t75" style="width:231pt;height:242.25pt" o:ole="">
             <v:imagedata r:id="rId16" o:title=""/>
           </v:shape>
-          <o:OLEObject Type="Embed" ProgID="Visio.Drawing.15" ShapeID="_x0000_i1028" DrawAspect="Content" ObjectID="_1619244508" r:id="rId17"/>
+          <o:OLEObject Type="Embed" ProgID="Visio.Drawing.15" ShapeID="_x0000_i1028" DrawAspect="Content" ObjectID="_1619249183" r:id="rId17"/>
         </w:object>
       </w:r>
     </w:p>
@@ -3875,10 +3873,10 @@
       </w:pPr>
       <w:r>
         <w:object w:dxaOrig="11131" w:dyaOrig="4141">
-          <v:shape id="_x0000_i1029" type="#_x0000_t75" style="width:415.2pt;height:154.6pt" o:ole="">
+          <v:shape id="_x0000_i1029" type="#_x0000_t75" style="width:415.5pt;height:154.5pt" o:ole="">
             <v:imagedata r:id="rId18" o:title=""/>
           </v:shape>
-          <o:OLEObject Type="Embed" ProgID="Visio.Drawing.15" ShapeID="_x0000_i1029" DrawAspect="Content" ObjectID="_1619244509" r:id="rId19"/>
+          <o:OLEObject Type="Embed" ProgID="Visio.Drawing.15" ShapeID="_x0000_i1029" DrawAspect="Content" ObjectID="_1619249184" r:id="rId19"/>
         </w:object>
       </w:r>
       <w:r>
@@ -4340,11 +4338,93 @@
         <w:t>rse defects, the undamaged area</w:t>
       </w:r>
       <w:r>
-        <w:t xml:space="preserve"> of the pending image is identified as low-rank matrix. On this assumption, the restoring process is become a work that recover the low-rank section of the pending image.</w:t>
+        <w:t xml:space="preserve"> of the pending image is identified as low-rank matrix. On this assumption, the restoring process is become a work that recover the low-rank section of the pending image</w:t>
+      </w:r>
+      <w:r>
+        <w:t>, namely separating M=</w:t>
       </w:r>
       <w:r>
         <w:t xml:space="preserve"> </w:t>
       </w:r>
+      <w:bookmarkStart w:id="2" w:name="OLE_LINK3"/>
+      <w:bookmarkStart w:id="3" w:name="OLE_LINK4"/>
+      <w:r>
+        <w:t>L</w:t>
+      </w:r>
+      <w:r>
+        <w:rPr>
+          <w:vertAlign w:val="subscript"/>
+        </w:rPr>
+        <w:t>0</w:t>
+      </w:r>
+      <w:r>
+        <w:t>+</w:t>
+      </w:r>
+      <w:r>
+        <w:t xml:space="preserve"> </w:t>
+      </w:r>
+      <w:r>
+        <w:t>S</w:t>
+      </w:r>
+      <w:r>
+        <w:rPr>
+          <w:vertAlign w:val="subscript"/>
+        </w:rPr>
+        <w:t>0</w:t>
+      </w:r>
+      <w:bookmarkEnd w:id="2"/>
+      <w:bookmarkEnd w:id="3"/>
+      <w:r>
+        <w:t xml:space="preserve"> into the terms </w:t>
+      </w:r>
+      <w:r>
+        <w:t>L</w:t>
+      </w:r>
+      <w:r>
+        <w:rPr>
+          <w:vertAlign w:val="subscript"/>
+        </w:rPr>
+        <w:t>0</w:t>
+      </w:r>
+      <w:r>
+        <w:t xml:space="preserve"> and</w:t>
+      </w:r>
+      <w:r>
+        <w:t xml:space="preserve"> </w:t>
+      </w:r>
+      <w:r>
+        <w:t>S</w:t>
+      </w:r>
+      <w:r>
+        <w:rPr>
+          <w:vertAlign w:val="subscript"/>
+        </w:rPr>
+        <w:t>0</w:t>
+      </w:r>
+      <w:r>
+        <w:fldChar w:fldCharType="begin"/>
+      </w:r>
+      <w:r>
+        <w:instrText xml:space="preserve"> ADDIN EN.CITE &lt;EndNote&gt;&lt;Cite&gt;&lt;Author&gt;Candès&lt;/Author&gt;&lt;Year&gt;2011&lt;/Year&gt;&lt;RecNum&gt;40&lt;/RecNum&gt;&lt;DisplayText&gt;[23]&lt;/DisplayText&gt;&lt;record&gt;&lt;rec-number&gt;40&lt;/rec-number&gt;&lt;foreign-keys&gt;&lt;key app="EN" db-id="verpexpsbvapzrerrdnvtt52s9555xfsavz2" timestamp="1557458680"&gt;40&lt;/key&gt;&lt;key app="ENWeb" db-id=""&gt;0&lt;/key&gt;&lt;/foreign-keys&gt;&lt;ref-type name="Journal Article"&gt;17&lt;/ref-type&gt;&lt;contributors&gt;&lt;authors&gt;&lt;author&gt;Candès, Emmanuel J.&lt;/author&gt;&lt;author&gt;Li, Xiaodong&lt;/author&gt;&lt;author&gt;Ma, Yi&lt;/author&gt;&lt;author&gt;Wright, John&lt;/author&gt;&lt;/authors&gt;&lt;/contributors&gt;&lt;titles&gt;&lt;title&gt;Robust principal component analysis?&lt;/title&gt;&lt;secondary-title&gt;Journal of the ACM&lt;/secondary-title&gt;&lt;/titles&gt;&lt;periodical&gt;&lt;full-title&gt;Journal of the ACM&lt;/full-title&gt;&lt;/periodical&gt;&lt;pages&gt;1-37&lt;/pages&gt;&lt;volume&gt;58&lt;/volume&gt;&lt;number&gt;3&lt;/number&gt;&lt;section&gt;1&lt;/section&gt;&lt;dates&gt;&lt;year&gt;2011&lt;/year&gt;&lt;/dates&gt;&lt;isbn&gt;00045411&lt;/isbn&gt;&lt;urls&gt;&lt;/urls&gt;&lt;electronic-resource-num&gt;10.1145/1970392.1970395&lt;/electronic-resource-num&gt;&lt;/record&gt;&lt;/Cite&gt;&lt;/EndNote&gt;</w:instrText>
+      </w:r>
+      <w:r>
+        <w:fldChar w:fldCharType="separate"/>
+      </w:r>
+      <w:r>
+        <w:rPr>
+          <w:noProof/>
+        </w:rPr>
+        <w:t>[23]</w:t>
+      </w:r>
+      <w:r>
+        <w:fldChar w:fldCharType="end"/>
+      </w:r>
+      <w:r>
+        <w:t>.</w:t>
+      </w:r>
+      <w:r>
+        <w:t xml:space="preserve"> </w:t>
+      </w:r>
       <w:r>
         <w:t xml:space="preserve">Although </w:t>
       </w:r>
@@ -4363,6 +4443,537 @@
       <w:r>
         <w:t>.</w:t>
       </w:r>
+      <w:r>
+        <w:rPr>
+          <w:rFonts w:hint="eastAsia"/>
+        </w:rPr>
+        <w:t xml:space="preserve"> </w:t>
+      </w:r>
+      <w:r>
+        <w:t>In</w:t>
+      </w:r>
+      <w:r>
+        <w:t xml:space="preserve"> </w:t>
+      </w:r>
+      <w:r>
+        <w:t>this method, the low-rank L</w:t>
+      </w:r>
+      <w:r>
+        <w:rPr>
+          <w:vertAlign w:val="subscript"/>
+        </w:rPr>
+        <w:t>0</w:t>
+      </w:r>
+      <w:r>
+        <w:t xml:space="preserve"> and sparse S</w:t>
+      </w:r>
+      <w:r>
+        <w:rPr>
+          <w:vertAlign w:val="subscript"/>
+        </w:rPr>
+        <w:t>0</w:t>
+      </w:r>
+      <w:r>
+        <w:t xml:space="preserve"> which generated data can be exactly recovers by </w:t>
+      </w:r>
+      <w:r>
+        <w:t>solving a simple convex program</w:t>
+      </w:r>
+      <w:r>
+        <w:fldChar w:fldCharType="begin"/>
+      </w:r>
+      <w:r>
+        <w:instrText xml:space="preserve"> ADDIN EN.CITE &lt;EndNote&gt;&lt;Cite&gt;&lt;Author&gt;Candes&lt;/Author&gt;&lt;Year&gt;2011&lt;/Year&gt;&lt;RecNum&gt;45&lt;/RecNum&gt;&lt;DisplayText&gt;[24]&lt;/DisplayText&gt;&lt;record&gt;&lt;rec-number&gt;45&lt;/rec-number&gt;&lt;foreign-keys&gt;&lt;key app="EN" db-id="verpexpsbvapzrerrdnvtt52s9555xfsavz2" timestamp="1557713354"&gt;45&lt;/key&gt;&lt;/foreign-keys&gt;&lt;ref-type name="Journal Article"&gt;17&lt;/ref-type&gt;&lt;contributors&gt;&lt;authors&gt;&lt;author&gt;Candes, Emmanuel J.&lt;/author&gt;&lt;author&gt;Li, Xiaodong&lt;/author&gt;&lt;author&gt;Ma, Yi&lt;/author&gt;&lt;author&gt;Wright, John %J Journal of the Acm&lt;/author&gt;&lt;/authors&gt;&lt;/contributors&gt;&lt;titles&gt;&lt;title&gt;Robust Principal Component Analysis?&lt;/title&gt;&lt;/titles&gt;&lt;pages&gt;1-37&lt;/pages&gt;&lt;volume&gt;58&lt;/volume&gt;&lt;number&gt;3&lt;/number&gt;&lt;dates&gt;&lt;year&gt;2011&lt;/year&gt;&lt;/dates&gt;&lt;urls&gt;&lt;/urls&gt;&lt;/record&gt;&lt;/Cite&gt;&lt;/EndNote&gt;</w:instrText>
+      </w:r>
+      <w:r>
+        <w:fldChar w:fldCharType="separate"/>
+      </w:r>
+      <w:r>
+        <w:rPr>
+          <w:noProof/>
+        </w:rPr>
+        <w:t>[24]</w:t>
+      </w:r>
+      <w:r>
+        <w:fldChar w:fldCharType="end"/>
+      </w:r>
+      <w:r>
+        <w:t>:</w:t>
+      </w:r>
+    </w:p>
+    <w:p>
+      <w:pPr>
+        <w:jc w:val="right"/>
+      </w:pPr>
+      <m:oMathPara>
+        <m:oMath>
+          <m:r>
+            <m:rPr>
+              <m:sty m:val="p"/>
+            </m:rPr>
+            <w:rPr>
+              <w:rFonts w:ascii="Cambria Math" w:hAnsi="Cambria Math"/>
+            </w:rPr>
+            <m:t xml:space="preserve">minimize  </m:t>
+          </m:r>
+          <m:sSub>
+            <m:sSubPr>
+              <m:ctrlPr>
+                <w:rPr>
+                  <w:rFonts w:ascii="Cambria Math" w:hAnsi="Cambria Math"/>
+                </w:rPr>
+              </m:ctrlPr>
+            </m:sSubPr>
+            <m:e>
+              <m:d>
+                <m:dPr>
+                  <m:begChr m:val="‖"/>
+                  <m:endChr m:val="‖"/>
+                  <m:ctrlPr>
+                    <w:rPr>
+                      <w:rFonts w:ascii="Cambria Math" w:hAnsi="Cambria Math"/>
+                      <w:i/>
+                    </w:rPr>
+                  </m:ctrlPr>
+                </m:dPr>
+                <m:e>
+                  <m:r>
+                    <w:rPr>
+                      <w:rFonts w:ascii="Cambria Math" w:hAnsi="Cambria Math"/>
+                    </w:rPr>
+                    <m:t>L</m:t>
+                  </m:r>
+                </m:e>
+              </m:d>
+            </m:e>
+            <m:sub>
+              <m:r>
+                <m:rPr>
+                  <m:sty m:val="p"/>
+                </m:rPr>
+                <w:rPr>
+                  <w:rFonts w:ascii="Cambria Math" w:hAnsi="Cambria Math"/>
+                </w:rPr>
+                <m:t>*</m:t>
+              </m:r>
+            </m:sub>
+          </m:sSub>
+          <m:r>
+            <w:rPr>
+              <w:rFonts w:ascii="Cambria Math" w:hAnsi="Cambria Math"/>
+            </w:rPr>
+            <m:t>+</m:t>
+          </m:r>
+          <m:r>
+            <w:rPr>
+              <w:rFonts w:ascii="Cambria Math" w:hAnsi="Cambria Math"/>
+            </w:rPr>
+            <m:t>λ</m:t>
+          </m:r>
+          <m:sSub>
+            <m:sSubPr>
+              <m:ctrlPr>
+                <w:rPr>
+                  <w:rFonts w:ascii="Cambria Math" w:hAnsi="Cambria Math"/>
+                </w:rPr>
+              </m:ctrlPr>
+            </m:sSubPr>
+            <m:e>
+              <m:d>
+                <m:dPr>
+                  <m:begChr m:val="‖"/>
+                  <m:endChr m:val="‖"/>
+                  <m:ctrlPr>
+                    <w:rPr>
+                      <w:rFonts w:ascii="Cambria Math" w:hAnsi="Cambria Math"/>
+                      <w:i/>
+                    </w:rPr>
+                  </m:ctrlPr>
+                </m:dPr>
+                <m:e>
+                  <m:r>
+                    <w:rPr>
+                      <w:rFonts w:ascii="Cambria Math" w:hAnsi="Cambria Math"/>
+                    </w:rPr>
+                    <m:t>S</m:t>
+                  </m:r>
+                </m:e>
+              </m:d>
+            </m:e>
+            <m:sub>
+              <m:r>
+                <m:rPr>
+                  <m:sty m:val="p"/>
+                </m:rPr>
+                <w:rPr>
+                  <w:rFonts w:ascii="Cambria Math" w:hAnsi="Cambria Math"/>
+                </w:rPr>
+                <m:t>1</m:t>
+              </m:r>
+            </m:sub>
+          </m:sSub>
+          <m:r>
+            <w:rPr>
+              <w:rFonts w:ascii="Cambria Math" w:hAnsi="Cambria Math"/>
+            </w:rPr>
+            <w:br/>
+          </m:r>
+        </m:oMath>
+      </m:oMathPara>
+      <m:oMath>
+        <m:r>
+          <m:rPr>
+            <m:sty m:val="p"/>
+          </m:rPr>
+          <w:rPr>
+            <w:rFonts w:ascii="Cambria Math" w:hAnsi="Cambria Math"/>
+          </w:rPr>
+          <m:t>subject to L+S=M</m:t>
+        </m:r>
+      </m:oMath>
+      <w:r>
+        <w:rPr>
+          <w:rFonts w:hint="eastAsia"/>
+        </w:rPr>
+        <w:t xml:space="preserve"> </w:t>
+      </w:r>
+      <w:r>
+        <w:t xml:space="preserve">                             (9)</w:t>
+      </w:r>
+    </w:p>
+    <w:p>
+      <w:pPr>
+        <w:rPr>
+          <w:rFonts w:hint="eastAsia"/>
+        </w:rPr>
+      </w:pPr>
+      <w:r>
+        <w:t xml:space="preserve">where </w:t>
+      </w:r>
+      <w:bookmarkStart w:id="4" w:name="OLE_LINK5"/>
+      <w:bookmarkStart w:id="5" w:name="OLE_LINK6"/>
+      <m:oMath>
+        <m:sSub>
+          <m:sSubPr>
+            <m:ctrlPr>
+              <w:rPr>
+                <w:rFonts w:ascii="Cambria Math" w:hAnsi="Cambria Math"/>
+              </w:rPr>
+            </m:ctrlPr>
+          </m:sSubPr>
+          <m:e>
+            <m:d>
+              <m:dPr>
+                <m:begChr m:val="‖"/>
+                <m:endChr m:val="‖"/>
+                <m:ctrlPr>
+                  <w:rPr>
+                    <w:rFonts w:ascii="Cambria Math" w:hAnsi="Cambria Math"/>
+                    <w:i/>
+                  </w:rPr>
+                </m:ctrlPr>
+              </m:dPr>
+              <m:e>
+                <m:r>
+                  <w:rPr>
+                    <w:rFonts w:ascii="Cambria Math" w:hAnsi="Cambria Math"/>
+                  </w:rPr>
+                  <m:t>L</m:t>
+                </m:r>
+              </m:e>
+            </m:d>
+          </m:e>
+          <m:sub>
+            <m:r>
+              <m:rPr>
+                <m:sty m:val="p"/>
+              </m:rPr>
+              <w:rPr>
+                <w:rFonts w:ascii="Cambria Math" w:hAnsi="Cambria Math"/>
+              </w:rPr>
+              <m:t>*</m:t>
+            </m:r>
+          </m:sub>
+        </m:sSub>
+        <m:r>
+          <w:rPr>
+            <w:rFonts w:ascii="Cambria Math" w:hAnsi="Cambria Math"/>
+          </w:rPr>
+          <m:t>=</m:t>
+        </m:r>
+        <m:sSub>
+          <m:sSubPr>
+            <m:ctrlPr>
+              <w:rPr>
+                <w:rFonts w:ascii="Cambria Math" w:hAnsi="Cambria Math"/>
+                <w:i/>
+              </w:rPr>
+            </m:ctrlPr>
+          </m:sSubPr>
+          <m:e>
+            <m:r>
+              <w:rPr>
+                <w:rFonts w:ascii="Cambria Math" w:hAnsi="Cambria Math"/>
+              </w:rPr>
+              <m:t>Σ</m:t>
+            </m:r>
+          </m:e>
+          <m:sub>
+            <m:r>
+              <w:rPr>
+                <w:rFonts w:ascii="Cambria Math" w:hAnsi="Cambria Math"/>
+              </w:rPr>
+              <m:t>y</m:t>
+            </m:r>
+          </m:sub>
+        </m:sSub>
+        <m:sSub>
+          <m:sSubPr>
+            <m:ctrlPr>
+              <w:rPr>
+                <w:rFonts w:ascii="Cambria Math" w:hAnsi="Cambria Math"/>
+                <w:i/>
+              </w:rPr>
+            </m:ctrlPr>
+          </m:sSubPr>
+          <m:e>
+            <m:r>
+              <w:rPr>
+                <w:rFonts w:ascii="Cambria Math" w:hAnsi="Cambria Math"/>
+              </w:rPr>
+              <m:t>σ</m:t>
+            </m:r>
+          </m:e>
+          <m:sub>
+            <m:r>
+              <w:rPr>
+                <w:rFonts w:ascii="Cambria Math" w:hAnsi="Cambria Math"/>
+              </w:rPr>
+              <m:t>i</m:t>
+            </m:r>
+          </m:sub>
+        </m:sSub>
+        <m:d>
+          <m:dPr>
+            <m:ctrlPr>
+              <w:rPr>
+                <w:rFonts w:ascii="Cambria Math" w:hAnsi="Cambria Math"/>
+                <w:i/>
+              </w:rPr>
+            </m:ctrlPr>
+          </m:dPr>
+          <m:e>
+            <m:r>
+              <w:rPr>
+                <w:rFonts w:ascii="Cambria Math" w:hAnsi="Cambria Math"/>
+              </w:rPr>
+              <m:t>L</m:t>
+            </m:r>
+          </m:e>
+        </m:d>
+        <w:bookmarkEnd w:id="4"/>
+        <w:bookmarkEnd w:id="5"/>
+        <m:r>
+          <w:rPr>
+            <w:rFonts w:ascii="Cambria Math" w:hAnsi="Cambria Math"/>
+          </w:rPr>
+          <m:t xml:space="preserve"> </m:t>
+        </m:r>
+      </m:oMath>
+      <w:r>
+        <w:rPr>
+          <w:rFonts w:hint="eastAsia"/>
+        </w:rPr>
+        <w:t>,</w:t>
+      </w:r>
+      <m:oMath>
+        <m:r>
+          <m:rPr>
+            <m:sty m:val="p"/>
+          </m:rPr>
+          <w:rPr>
+            <w:rFonts w:ascii="Cambria Math" w:hAnsi="Cambria Math"/>
+          </w:rPr>
+          <m:t xml:space="preserve"> </m:t>
+        </m:r>
+        <m:sSub>
+          <m:sSubPr>
+            <m:ctrlPr>
+              <w:rPr>
+                <w:rFonts w:ascii="Cambria Math" w:hAnsi="Cambria Math"/>
+              </w:rPr>
+            </m:ctrlPr>
+          </m:sSubPr>
+          <m:e>
+            <m:d>
+              <m:dPr>
+                <m:begChr m:val="‖"/>
+                <m:endChr m:val="‖"/>
+                <m:ctrlPr>
+                  <w:rPr>
+                    <w:rFonts w:ascii="Cambria Math" w:hAnsi="Cambria Math"/>
+                    <w:i/>
+                  </w:rPr>
+                </m:ctrlPr>
+              </m:dPr>
+              <m:e>
+                <m:r>
+                  <w:rPr>
+                    <w:rFonts w:ascii="Cambria Math" w:hAnsi="Cambria Math"/>
+                  </w:rPr>
+                  <m:t>S</m:t>
+                </m:r>
+              </m:e>
+            </m:d>
+          </m:e>
+          <m:sub>
+            <m:r>
+              <m:rPr>
+                <m:sty m:val="p"/>
+              </m:rPr>
+              <w:rPr>
+                <w:rFonts w:ascii="Cambria Math" w:hAnsi="Cambria Math"/>
+              </w:rPr>
+              <m:t>1</m:t>
+            </m:r>
+          </m:sub>
+        </m:sSub>
+        <m:r>
+          <w:rPr>
+            <w:rFonts w:ascii="Cambria Math" w:hAnsi="Cambria Math"/>
+          </w:rPr>
+          <m:t>=</m:t>
+        </m:r>
+        <m:sSub>
+          <m:sSubPr>
+            <m:ctrlPr>
+              <w:rPr>
+                <w:rFonts w:ascii="Cambria Math" w:hAnsi="Cambria Math"/>
+                <w:i/>
+              </w:rPr>
+            </m:ctrlPr>
+          </m:sSubPr>
+          <m:e>
+            <m:r>
+              <w:rPr>
+                <w:rFonts w:ascii="Cambria Math" w:hAnsi="Cambria Math"/>
+              </w:rPr>
+              <m:t>Σ</m:t>
+            </m:r>
+          </m:e>
+          <m:sub>
+            <m:r>
+              <w:rPr>
+                <w:rFonts w:ascii="Cambria Math" w:hAnsi="Cambria Math"/>
+              </w:rPr>
+              <m:t>ij</m:t>
+            </m:r>
+          </m:sub>
+        </m:sSub>
+        <m:d>
+          <m:dPr>
+            <m:begChr m:val="|"/>
+            <m:endChr m:val="|"/>
+            <m:ctrlPr>
+              <w:rPr>
+                <w:rFonts w:ascii="Cambria Math" w:hAnsi="Cambria Math"/>
+                <w:i/>
+              </w:rPr>
+            </m:ctrlPr>
+          </m:dPr>
+          <m:e>
+            <m:sSub>
+              <m:sSubPr>
+                <m:ctrlPr>
+                  <w:rPr>
+                    <w:rFonts w:ascii="Cambria Math" w:hAnsi="Cambria Math"/>
+                    <w:i/>
+                  </w:rPr>
+                </m:ctrlPr>
+              </m:sSubPr>
+              <m:e>
+                <m:r>
+                  <w:rPr>
+                    <w:rFonts w:ascii="Cambria Math" w:hAnsi="Cambria Math"/>
+                  </w:rPr>
+                  <m:t>M</m:t>
+                </m:r>
+              </m:e>
+              <m:sub>
+                <m:r>
+                  <w:rPr>
+                    <w:rFonts w:ascii="Cambria Math" w:hAnsi="Cambria Math"/>
+                  </w:rPr>
+                  <m:t>ij</m:t>
+                </m:r>
+              </m:sub>
+            </m:sSub>
+          </m:e>
+        </m:d>
+      </m:oMath>
+      <w:r>
+        <w:t>. This principle has been widely used in image processing and video processing</w:t>
+      </w:r>
+      <w:r>
+        <w:fldChar w:fldCharType="begin"/>
+      </w:r>
+      <w:r>
+        <w:instrText xml:space="preserve"> ADDIN EN.CITE &lt;EndNote&gt;&lt;Cite&gt;&lt;Author&gt;Bouwmans&lt;/Author&gt;&lt;Year&gt;2018&lt;/Year&gt;&lt;RecNum&gt;41&lt;/RecNum&gt;&lt;DisplayText&gt;[25]&lt;/DisplayText&gt;&lt;record&gt;&lt;rec-number&gt;41&lt;/rec-number&gt;&lt;foreign-keys&gt;&lt;key app="EN" db-id="verpexpsbvapzrerrdnvtt52s9555xfsavz2" timestamp="1557459809"&gt;41&lt;/key&gt;&lt;/foreign-keys&gt;&lt;ref-type name="Journal Article"&gt;17&lt;/ref-type&gt;&lt;contributors&gt;&lt;authors&gt;&lt;author&gt;Bouwmans, Thierry&lt;/author&gt;&lt;author&gt;Javed, Sajid&lt;/author&gt;&lt;author&gt;Zhang, Hongyang&lt;/author&gt;&lt;author&gt;Lin, Zhouchen&lt;/author&gt;&lt;author&gt;Otazo, Ricardo %J Proceedings of the IEEE&lt;/author&gt;&lt;/authors&gt;&lt;/contributors&gt;&lt;titles&gt;&lt;title&gt;On the Applications of Robust PCA in Image and Video Processing&lt;/title&gt;&lt;/titles&gt;&lt;pages&gt;1427-1457&lt;/pages&gt;&lt;volume&gt;106&lt;/volume&gt;&lt;number&gt;8&lt;/number&gt;&lt;dates&gt;&lt;year&gt;2018&lt;/year&gt;&lt;/dates&gt;&lt;urls&gt;&lt;/urls&gt;&lt;/record&gt;&lt;/Cite&gt;&lt;/EndNote&gt;</w:instrText>
+      </w:r>
+      <w:r>
+        <w:fldChar w:fldCharType="separate"/>
+      </w:r>
+      <w:r>
+        <w:rPr>
+          <w:noProof/>
+        </w:rPr>
+        <w:t>[25]</w:t>
+      </w:r>
+      <w:r>
+        <w:fldChar w:fldCharType="end"/>
+      </w:r>
+      <w:r>
+        <w:t>, and inspire applied work in image video analysis</w:t>
+      </w:r>
+      <w:r>
+        <w:fldChar w:fldCharType="begin"/>
+      </w:r>
+      <w:r>
+        <w:instrText xml:space="preserve"> ADDIN EN.CITE &lt;EndNote&gt;&lt;Cite&gt;&lt;Author&gt;Candes&lt;/Author&gt;&lt;Year&gt;2011&lt;/Year&gt;&lt;RecNum&gt;45&lt;/RecNum&gt;&lt;DisplayText&gt;[24]&lt;/DisplayText&gt;&lt;record&gt;&lt;rec-number&gt;45&lt;/rec-number&gt;&lt;foreign-keys&gt;&lt;key app="EN" db-id="verpexpsbvapzrerrdnvtt52s9555xfsavz2" timestamp="1557713354"&gt;45&lt;/key&gt;&lt;/foreign-keys&gt;&lt;ref-type name="Journal Article"&gt;17&lt;/ref-type&gt;&lt;contributors&gt;&lt;authors&gt;&lt;author&gt;Candes, Emmanuel J.&lt;/author&gt;&lt;author&gt;Li, Xiaodong&lt;/author&gt;&lt;author&gt;Ma, Yi&lt;/author&gt;&lt;author&gt;Wright, John %J Journal of the Acm&lt;/author&gt;&lt;/authors&gt;&lt;/contributors&gt;&lt;titles&gt;&lt;title&gt;Robust Principal Component Analysis?&lt;/title&gt;&lt;/titles&gt;&lt;pages&gt;1-37&lt;/pages&gt;&lt;volume&gt;58&lt;/volume&gt;&lt;number&gt;3&lt;/number&gt;&lt;dates&gt;&lt;year&gt;2011&lt;/year&gt;&lt;/dates&gt;&lt;urls&gt;&lt;/urls&gt;&lt;/record&gt;&lt;/Cite&gt;&lt;/EndNote&gt;</w:instrText>
+      </w:r>
+      <w:r>
+        <w:fldChar w:fldCharType="separate"/>
+      </w:r>
+      <w:r>
+        <w:rPr>
+          <w:noProof/>
+        </w:rPr>
+        <w:t>[24]</w:t>
+      </w:r>
+      <w:r>
+        <w:fldChar w:fldCharType="end"/>
+      </w:r>
+      <w:r>
+        <w:t xml:space="preserve">. On account of </w:t>
+      </w:r>
+      <w:r>
+        <w:t xml:space="preserve">that </w:t>
+      </w:r>
+      <w:r>
+        <w:t>the short sparse stripe defects</w:t>
+      </w:r>
+      <w:r>
+        <w:t xml:space="preserve"> can be viewed as the S matrix, restoring this kind of defects can be solved by RPCA as fig 7 present. </w:t>
+      </w:r>
+    </w:p>
+    <w:p>
+      <w:pPr>
+        <w:rPr>
+          <w:rFonts w:hint="eastAsia"/>
+        </w:rPr>
+      </w:pPr>
+      <w:bookmarkStart w:id="6" w:name="_GoBack"/>
+      <w:bookmarkEnd w:id="6"/>
     </w:p>
     <w:p>
       <w:r>
@@ -4583,7 +5194,11 @@
         <w:t>26</w:t>
       </w:r>
       <w:r>
-        <w:t>(11): p. 4316-26.</w:t>
+        <w:t xml:space="preserve">(11): </w:t>
+      </w:r>
+      <w:r>
+        <w:lastRenderedPageBreak/>
+        <w:t>p. 4316-26.</w:t>
       </w:r>
     </w:p>
     <w:p>
@@ -4709,11 +5324,7 @@
         <w:t>Image processing for three defects of topography images by SPM.</w:t>
       </w:r>
       <w:r>
-        <w:t xml:space="preserve"> </w:t>
-      </w:r>
-      <w:r>
-        <w:lastRenderedPageBreak/>
-        <w:t xml:space="preserve">Chemometrics and Intelligent Laboratory Systems, 2019. </w:t>
+        <w:t xml:space="preserve"> Chemometrics and Intelligent Laboratory Systems, 2019. </w:t>
       </w:r>
       <w:r>
         <w:rPr>
@@ -5027,6 +5638,99 @@
       </w:r>
       <w:r>
         <w:t>(2): p. 423-436.</w:t>
+      </w:r>
+    </w:p>
+    <w:p>
+      <w:pPr>
+        <w:pStyle w:val="EndNoteBibliography"/>
+        <w:ind w:left="720" w:hanging="720"/>
+      </w:pPr>
+      <w:r>
+        <w:t>23.</w:t>
+      </w:r>
+      <w:r>
+        <w:tab/>
+        <w:t xml:space="preserve">Candès, E.J., et al., </w:t>
+      </w:r>
+      <w:r>
+        <w:rPr>
+          <w:i/>
+        </w:rPr>
+        <w:t>Robust principal component analysis?</w:t>
+      </w:r>
+      <w:r>
+        <w:t xml:space="preserve"> Journal of the ACM, 2011. </w:t>
+      </w:r>
+      <w:r>
+        <w:rPr>
+          <w:b/>
+        </w:rPr>
+        <w:t>58</w:t>
+      </w:r>
+      <w:r>
+        <w:t>(3): p. 1-37.</w:t>
+      </w:r>
+    </w:p>
+    <w:p>
+      <w:pPr>
+        <w:pStyle w:val="EndNoteBibliography"/>
+        <w:ind w:left="720" w:hanging="720"/>
+      </w:pPr>
+      <w:r>
+        <w:t>24.</w:t>
+      </w:r>
+      <w:r>
+        <w:tab/>
+        <w:t xml:space="preserve">Candes, E.J., et al., </w:t>
+      </w:r>
+      <w:r>
+        <w:rPr>
+          <w:i/>
+        </w:rPr>
+        <w:t>Robust Principal Component Analysis?</w:t>
+      </w:r>
+      <w:r>
+        <w:t xml:space="preserve"> 2011. </w:t>
+      </w:r>
+      <w:r>
+        <w:rPr>
+          <w:b/>
+        </w:rPr>
+        <w:t>58</w:t>
+      </w:r>
+      <w:r>
+        <w:t>(3): p. 1-37.</w:t>
+      </w:r>
+    </w:p>
+    <w:p>
+      <w:pPr>
+        <w:pStyle w:val="EndNoteBibliography"/>
+        <w:ind w:left="720" w:hanging="720"/>
+      </w:pPr>
+      <w:r>
+        <w:t>25.</w:t>
+      </w:r>
+      <w:r>
+        <w:tab/>
+        <w:t xml:space="preserve">Bouwmans, T., et al., </w:t>
+      </w:r>
+      <w:r>
+        <w:rPr>
+          <w:i/>
+        </w:rPr>
+        <w:t>On the Applications of Robust PCA in Image and Video Processing.</w:t>
+      </w:r>
+      <w:r>
+        <w:t xml:space="preserve"> 2018. </w:t>
+      </w:r>
+      <w:r>
+        <w:rPr>
+          <w:b/>
+        </w:rPr>
+        <w:t>106</w:t>
+      </w:r>
+      <w:r>
+        <w:t>(8): p. 1427-1457.</w:t>
       </w:r>
     </w:p>
     <w:p>
@@ -5768,7 +6472,6 @@
   <w:style w:type="character" w:default="1" w:styleId="a0">
     <w:name w:val="Default Paragraph Font"/>
     <w:uiPriority w:val="1"/>
-    <w:semiHidden/>
     <w:unhideWhenUsed/>
   </w:style>
   <w:style w:type="table" w:default="1" w:styleId="a1">
@@ -6286,7 +6989,7 @@
 </file>
 
 <file path=customXml/itemProps1.xml><?xml version="1.0" encoding="utf-8"?>
-<ds:datastoreItem xmlns:ds="http://schemas.openxmlformats.org/officeDocument/2006/customXml" ds:itemID="{4401942D-81A1-4922-8E7D-9A950F2942D8}">
+<ds:datastoreItem xmlns:ds="http://schemas.openxmlformats.org/officeDocument/2006/customXml" ds:itemID="{0719952B-826A-4A7C-A062-A5765B12C03F}">
   <ds:schemaRefs>
     <ds:schemaRef ds:uri="http://schemas.openxmlformats.org/officeDocument/2006/bibliography"/>
   </ds:schemaRefs>
